--- a/emurteza/relazione/RELAZIONE PROGETTO TecWeb.docx
+++ b/emurteza/relazione/RELAZIONE PROGETTO TecWeb.docx
@@ -1638,27 +1638,7 @@
           <w:sz w:val="24"/>
           <w:szCs w:val="24"/>
         </w:rPr>
-        <w:t>3.</w:t>
-      </w:r>
-      <w:r>
-        <w:rPr>
-          <w:rFonts w:ascii="Arial" w:hAnsi="Arial" w:cs="Arial"/>
-          <w:b/>
-          <w:color w:val="385623" w:themeColor="accent6" w:themeShade="80"/>
-          <w:sz w:val="24"/>
-          <w:szCs w:val="24"/>
-        </w:rPr>
-        <w:t>3.1</w:t>
-      </w:r>
-      <w:r>
-        <w:rPr>
-          <w:rFonts w:ascii="Arial" w:hAnsi="Arial" w:cs="Arial"/>
-          <w:b/>
-          <w:color w:val="385623" w:themeColor="accent6" w:themeShade="80"/>
-          <w:sz w:val="24"/>
-          <w:szCs w:val="24"/>
-        </w:rPr>
-        <w:t xml:space="preserve"> Facilitazioni per la navigazione</w:t>
+        <w:t>3.3.1 Facilitazioni per la navigazione</w:t>
       </w:r>
     </w:p>
     <w:p>
@@ -1711,13 +1691,7 @@
         <w:rPr>
           <w:rFonts w:ascii="Arial" w:hAnsi="Arial" w:cs="Arial"/>
         </w:rPr>
-        <w:t>saltare l’header per andare direttamente al contenuto</w:t>
-      </w:r>
-      <w:r>
-        <w:rPr>
-          <w:rFonts w:ascii="Arial" w:hAnsi="Arial" w:cs="Arial"/>
-        </w:rPr>
-        <w:t xml:space="preserve"> tramite un link</w:t>
+        <w:t>saltare l’header per andare direttamente al contenuto tramite un link</w:t>
       </w:r>
     </w:p>
     <w:p>
@@ -6206,8 +6180,116 @@
       <w:r>
         <w:rPr>
           <w:rFonts w:ascii="Arial" w:hAnsi="Arial" w:cs="Arial"/>
-        </w:rPr>
-        <w:t xml:space="preserve">(secondo screenshot) </w:t>
+          <w:noProof/>
+        </w:rPr>
+        <w:lastRenderedPageBreak/>
+        <w:drawing>
+          <wp:inline distT="0" distB="0" distL="0" distR="0">
+            <wp:extent cx="1667582" cy="2961825"/>
+            <wp:effectExtent l="0" t="0" r="8890" b="0"/>
+            <wp:docPr id="5" name="Immagine 5"/>
+            <wp:cNvGraphicFramePr>
+              <a:graphicFrameLocks xmlns:a="http://schemas.openxmlformats.org/drawingml/2006/main" noChangeAspect="1"/>
+            </wp:cNvGraphicFramePr>
+            <a:graphic xmlns:a="http://schemas.openxmlformats.org/drawingml/2006/main">
+              <a:graphicData uri="http://schemas.openxmlformats.org/drawingml/2006/picture">
+                <pic:pic xmlns:pic="http://schemas.openxmlformats.org/drawingml/2006/picture">
+                  <pic:nvPicPr>
+                    <pic:cNvPr id="0" name="Picture 2"/>
+                    <pic:cNvPicPr>
+                      <a:picLocks noChangeAspect="1" noChangeArrowheads="1"/>
+                    </pic:cNvPicPr>
+                  </pic:nvPicPr>
+                  <pic:blipFill>
+                    <a:blip r:embed="rId17" cstate="print">
+                      <a:extLst>
+                        <a:ext uri="{28A0092B-C50C-407E-A947-70E740481C1C}">
+                          <a14:useLocalDpi xmlns:a14="http://schemas.microsoft.com/office/drawing/2010/main" val="0"/>
+                        </a:ext>
+                      </a:extLst>
+                    </a:blip>
+                    <a:srcRect/>
+                    <a:stretch>
+                      <a:fillRect/>
+                    </a:stretch>
+                  </pic:blipFill>
+                  <pic:spPr bwMode="auto">
+                    <a:xfrm>
+                      <a:off x="0" y="0"/>
+                      <a:ext cx="1683662" cy="2990386"/>
+                    </a:xfrm>
+                    <a:prstGeom prst="rect">
+                      <a:avLst/>
+                    </a:prstGeom>
+                    <a:noFill/>
+                    <a:ln>
+                      <a:noFill/>
+                    </a:ln>
+                  </pic:spPr>
+                </pic:pic>
+              </a:graphicData>
+            </a:graphic>
+          </wp:inline>
+        </w:drawing>
+      </w:r>
+      <w:r>
+        <w:rPr>
+          <w:rFonts w:ascii="Arial" w:hAnsi="Arial" w:cs="Arial"/>
+        </w:rPr>
+        <w:t xml:space="preserve"> </w:t>
+      </w:r>
+      <w:r>
+        <w:rPr>
+          <w:rFonts w:ascii="Arial" w:hAnsi="Arial" w:cs="Arial"/>
+        </w:rPr>
+        <w:t xml:space="preserve">           </w:t>
+      </w:r>
+      <w:r>
+        <w:rPr>
+          <w:rFonts w:ascii="Arial" w:hAnsi="Arial" w:cs="Arial"/>
+          <w:noProof/>
+        </w:rPr>
+        <w:drawing>
+          <wp:inline distT="0" distB="0" distL="0" distR="0">
+            <wp:extent cx="1652065" cy="2937164"/>
+            <wp:effectExtent l="0" t="0" r="5715" b="0"/>
+            <wp:docPr id="6" name="Immagine 6"/>
+            <wp:cNvGraphicFramePr>
+              <a:graphicFrameLocks xmlns:a="http://schemas.openxmlformats.org/drawingml/2006/main" noChangeAspect="1"/>
+            </wp:cNvGraphicFramePr>
+            <a:graphic xmlns:a="http://schemas.openxmlformats.org/drawingml/2006/main">
+              <a:graphicData uri="http://schemas.openxmlformats.org/drawingml/2006/picture">
+                <pic:pic xmlns:pic="http://schemas.openxmlformats.org/drawingml/2006/picture">
+                  <pic:nvPicPr>
+                    <pic:cNvPr id="6" name="photo5805603961288371811.jpg"/>
+                    <pic:cNvPicPr/>
+                  </pic:nvPicPr>
+                  <pic:blipFill>
+                    <a:blip r:embed="rId18" cstate="print">
+                      <a:extLst>
+                        <a:ext uri="{28A0092B-C50C-407E-A947-70E740481C1C}">
+                          <a14:useLocalDpi xmlns:a14="http://schemas.microsoft.com/office/drawing/2010/main" val="0"/>
+                        </a:ext>
+                      </a:extLst>
+                    </a:blip>
+                    <a:stretch>
+                      <a:fillRect/>
+                    </a:stretch>
+                  </pic:blipFill>
+                  <pic:spPr>
+                    <a:xfrm>
+                      <a:off x="0" y="0"/>
+                      <a:ext cx="1685076" cy="2995853"/>
+                    </a:xfrm>
+                    <a:prstGeom prst="rect">
+                      <a:avLst/>
+                    </a:prstGeom>
+                  </pic:spPr>
+                </pic:pic>
+              </a:graphicData>
+            </a:graphic>
+          </wp:inline>
+        </w:drawing>
       </w:r>
       <w:bookmarkStart w:id="1" w:name="_GoBack"/>
       <w:bookmarkEnd w:id="1"/>
@@ -6229,6 +6311,7 @@
       <w:pPr>
         <w:rPr>
           <w:rFonts w:ascii="Arial" w:hAnsi="Arial" w:cs="Arial"/>
+          <w:u w:val="single"/>
         </w:rPr>
       </w:pPr>
       <w:r>
@@ -6256,39 +6339,8 @@
         <w:t>risoluzione 1920x1080(FHD).</w:t>
       </w:r>
     </w:p>
-    <w:p>
-      <w:pPr>
-        <w:rPr>
-          <w:rFonts w:ascii="Arial" w:hAnsi="Arial" w:cs="Arial"/>
-          <w:b/>
-          <w:color w:val="346533"/>
-          <w:sz w:val="36"/>
-          <w:szCs w:val="36"/>
-        </w:rPr>
-      </w:pPr>
-      <w:r>
-        <w:rPr>
-          <w:rFonts w:ascii="Arial" w:hAnsi="Arial" w:cs="Arial"/>
-          <w:b/>
-          <w:color w:val="346533"/>
-          <w:sz w:val="36"/>
-          <w:szCs w:val="36"/>
-        </w:rPr>
-        <w:lastRenderedPageBreak/>
-        <w:t>Appendice A</w:t>
-      </w:r>
-    </w:p>
-    <w:p>
-      <w:pPr>
-        <w:rPr>
-          <w:rFonts w:ascii="Arial" w:hAnsi="Arial" w:cs="Arial"/>
-          <w:b/>
-          <w:u w:val="single"/>
-        </w:rPr>
-      </w:pPr>
-    </w:p>
     <w:sectPr>
-      <w:headerReference w:type="default" r:id="rId17"/>
+      <w:headerReference w:type="default" r:id="rId19"/>
       <w:pgSz w:w="11906" w:h="16838"/>
       <w:pgMar w:top="1417" w:right="1134" w:bottom="1134" w:left="1134" w:header="708" w:footer="708" w:gutter="0"/>
       <w:cols w:space="708"/>
@@ -7592,7 +7644,7 @@
 </file>
 
 <file path=customXml/itemProps1.xml><?xml version="1.0" encoding="utf-8"?>
-<ds:datastoreItem xmlns:ds="http://schemas.openxmlformats.org/officeDocument/2006/customXml" ds:itemID="{1DD256FC-EDEA-466A-8D75-1E9F65E5704E}">
+<ds:datastoreItem xmlns:ds="http://schemas.openxmlformats.org/officeDocument/2006/customXml" ds:itemID="{3B2B21CF-D41B-4E4F-8F4E-409FF28FA1CA}">
   <ds:schemaRefs>
     <ds:schemaRef ds:uri="http://schemas.openxmlformats.org/officeDocument/2006/bibliography"/>
   </ds:schemaRefs>
